--- a/МЕТОДИЧЕСКИЕ ПОСОБИЯ/операционные системы/ЛР2.docx
+++ b/МЕТОДИЧЕСКИЕ ПОСОБИЯ/операционные системы/ЛР2.docx
@@ -1,6 +1,6 @@
 
 <file path=word/document.xml><?xml version="1.0" encoding="utf-8"?>
-<w:document xmlns:wpc="http://schemas.microsoft.com/office/word/2010/wordprocessingCanvas" xmlns:cx="http://schemas.microsoft.com/office/drawing/2014/chartex" xmlns:cx1="http://schemas.microsoft.com/office/drawing/2015/9/8/chartex" xmlns:cx2="http://schemas.microsoft.com/office/drawing/2015/10/21/chartex" xmlns:cx3="http://schemas.microsoft.com/office/drawing/2016/5/9/chartex" xmlns:cx4="http://schemas.microsoft.com/office/drawing/2016/5/10/chartex" xmlns:cx5="http://schemas.microsoft.com/office/drawing/2016/5/11/chartex" xmlns:cx6="http://schemas.microsoft.com/office/drawing/2016/5/12/chartex" xmlns:cx7="http://schemas.microsoft.com/office/drawing/2016/5/13/chartex" xmlns:cx8="http://schemas.microsoft.com/office/drawing/2016/5/14/chartex" xmlns:mc="http://schemas.openxmlformats.org/markup-compatibility/2006" xmlns:aink="http://schemas.microsoft.com/office/drawing/2016/ink" xmlns:am3d="http://schemas.microsoft.com/office/drawing/2017/model3d" xmlns:o="urn:schemas-microsoft-com:office:office" xmlns:oel="http://schemas.microsoft.com/office/2019/extlst" xmlns:r="http://schemas.openxmlformats.org/officeDocument/2006/relationships" xmlns:m="http://schemas.openxmlformats.org/officeDocument/2006/math" xmlns:v="urn:schemas-microsoft-com:vml" xmlns:wp14="http://schemas.microsoft.com/office/word/2010/wordprocessingDrawing" xmlns:wp="http://schemas.openxmlformats.org/drawingml/2006/wordprocessingDrawing" xmlns:w10="urn:schemas-microsoft-com:office:word" xmlns:w="http://schemas.openxmlformats.org/wordprocessingml/2006/main" xmlns:w14="http://schemas.microsoft.com/office/word/2010/wordml" xmlns:w15="http://schemas.microsoft.com/office/word/2012/wordml" xmlns:w16cex="http://schemas.microsoft.com/office/word/2018/wordml/cex" xmlns:w16cid="http://schemas.microsoft.com/office/word/2016/wordml/cid" xmlns:w16="http://schemas.microsoft.com/office/word/2018/wordml" xmlns:w16sdtdh="http://schemas.microsoft.com/office/word/2020/wordml/sdtdatahash" xmlns:w16se="http://schemas.microsoft.com/office/word/2015/wordml/symex" xmlns:wpg="http://schemas.microsoft.com/office/word/2010/wordprocessingGroup" xmlns:wpi="http://schemas.microsoft.com/office/word/2010/wordprocessingInk" xmlns:wne="http://schemas.microsoft.com/office/word/2006/wordml" xmlns:wps="http://schemas.microsoft.com/office/word/2010/wordprocessingShape" mc:Ignorable="w14 w15 w16se w16cid w16 w16cex w16sdtdh wp14">
+<w:document xmlns:wpc="http://schemas.microsoft.com/office/word/2010/wordprocessingCanvas" xmlns:cx="http://schemas.microsoft.com/office/drawing/2014/chartex" xmlns:cx1="http://schemas.microsoft.com/office/drawing/2015/9/8/chartex" xmlns:cx2="http://schemas.microsoft.com/office/drawing/2015/10/21/chartex" xmlns:cx3="http://schemas.microsoft.com/office/drawing/2016/5/9/chartex" xmlns:cx4="http://schemas.microsoft.com/office/drawing/2016/5/10/chartex" xmlns:cx5="http://schemas.microsoft.com/office/drawing/2016/5/11/chartex" xmlns:cx6="http://schemas.microsoft.com/office/drawing/2016/5/12/chartex" xmlns:cx7="http://schemas.microsoft.com/office/drawing/2016/5/13/chartex" xmlns:cx8="http://schemas.microsoft.com/office/drawing/2016/5/14/chartex" xmlns:mc="http://schemas.openxmlformats.org/markup-compatibility/2006" xmlns:aink="http://schemas.microsoft.com/office/drawing/2016/ink" xmlns:am3d="http://schemas.microsoft.com/office/drawing/2017/model3d" xmlns:o="urn:schemas-microsoft-com:office:office" xmlns:r="http://schemas.openxmlformats.org/officeDocument/2006/relationships" xmlns:m="http://schemas.openxmlformats.org/officeDocument/2006/math" xmlns:v="urn:schemas-microsoft-com:vml" xmlns:wp14="http://schemas.microsoft.com/office/word/2010/wordprocessingDrawing" xmlns:wp="http://schemas.openxmlformats.org/drawingml/2006/wordprocessingDrawing" xmlns:w10="urn:schemas-microsoft-com:office:word" xmlns:w="http://schemas.openxmlformats.org/wordprocessingml/2006/main" xmlns:w14="http://schemas.microsoft.com/office/word/2010/wordml" xmlns:w15="http://schemas.microsoft.com/office/word/2012/wordml" xmlns:w16cex="http://schemas.microsoft.com/office/word/2018/wordml/cex" xmlns:w16cid="http://schemas.microsoft.com/office/word/2016/wordml/cid" xmlns:w16="http://schemas.microsoft.com/office/word/2018/wordml" xmlns:w16sdtdh="http://schemas.microsoft.com/office/word/2020/wordml/sdtdatahash" xmlns:w16se="http://schemas.microsoft.com/office/word/2015/wordml/symex" xmlns:wpg="http://schemas.microsoft.com/office/word/2010/wordprocessingGroup" xmlns:wpi="http://schemas.microsoft.com/office/word/2010/wordprocessingInk" xmlns:wne="http://schemas.microsoft.com/office/word/2006/wordml" xmlns:wps="http://schemas.microsoft.com/office/word/2010/wordprocessingShape" mc:Ignorable="w14 w15 w16se w16cid w16 w16cex w16sdtdh wp14">
   <w:body>
     <w:p>
       <w:pPr>
@@ -241,7 +241,7 @@
       <w:hyperlink r:id="rId6" w:history="1">
         <w:r>
           <w:rPr>
-            <w:rStyle w:val="Hyperlink"/>
+            <w:rStyle w:val="a4"/>
             <w:rFonts w:ascii="Times New Roman" w:hAnsi="Times New Roman" w:cs="Times New Roman"/>
             <w:sz w:val="28"/>
             <w:szCs w:val="28"/>
@@ -250,7 +250,7 @@
         </w:r>
         <w:r>
           <w:rPr>
-            <w:rStyle w:val="Hyperlink"/>
+            <w:rStyle w:val="a4"/>
             <w:rFonts w:ascii="Times New Roman" w:hAnsi="Times New Roman" w:cs="Times New Roman"/>
             <w:sz w:val="28"/>
             <w:szCs w:val="28"/>
@@ -271,7 +271,7 @@
       <w:hyperlink r:id="rId7" w:history="1">
         <w:r>
           <w:rPr>
-            <w:rStyle w:val="Hyperlink"/>
+            <w:rStyle w:val="a4"/>
             <w:rFonts w:ascii="Times New Roman" w:hAnsi="Times New Roman" w:cs="Times New Roman"/>
             <w:sz w:val="28"/>
             <w:szCs w:val="28"/>
@@ -280,7 +280,7 @@
         </w:r>
         <w:r>
           <w:rPr>
-            <w:rStyle w:val="Hyperlink"/>
+            <w:rStyle w:val="a4"/>
             <w:rFonts w:ascii="Times New Roman" w:hAnsi="Times New Roman" w:cs="Times New Roman"/>
             <w:sz w:val="28"/>
             <w:szCs w:val="28"/>
@@ -340,7 +340,7 @@
       <w:hyperlink r:id="rId8" w:history="1">
         <w:r>
           <w:rPr>
-            <w:rStyle w:val="Hyperlink"/>
+            <w:rStyle w:val="a4"/>
             <w:rFonts w:ascii="Times New Roman" w:hAnsi="Times New Roman" w:cs="Times New Roman"/>
             <w:sz w:val="28"/>
             <w:szCs w:val="28"/>
@@ -404,8 +404,19 @@
           <w:bCs/>
           <w:sz w:val="28"/>
           <w:szCs w:val="28"/>
-        </w:rPr>
-        <w:t xml:space="preserve"> Windows</w:t>
+          <w:lang w:val="ru-RU"/>
+        </w:rPr>
+        <w:t xml:space="preserve"> </w:t>
+      </w:r>
+      <w:r>
+        <w:rPr>
+          <w:rFonts w:ascii="Times New Roman" w:hAnsi="Times New Roman" w:cs="Times New Roman"/>
+          <w:b/>
+          <w:bCs/>
+          <w:sz w:val="28"/>
+          <w:szCs w:val="28"/>
+        </w:rPr>
+        <w:t>Windows</w:t>
       </w:r>
       <w:r>
         <w:rPr>
@@ -453,7 +464,7 @@
     </w:p>
     <w:p>
       <w:pPr>
-        <w:pStyle w:val="ListParagraph"/>
+        <w:pStyle w:val="a3"/>
         <w:numPr>
           <w:ilvl w:val="0"/>
           <w:numId w:val="10"/>
@@ -506,7 +517,7 @@
     </w:p>
     <w:p>
       <w:pPr>
-        <w:pStyle w:val="ListParagraph"/>
+        <w:pStyle w:val="a3"/>
         <w:numPr>
           <w:ilvl w:val="0"/>
           <w:numId w:val="10"/>
@@ -595,7 +606,7 @@
     </w:p>
     <w:p>
       <w:pPr>
-        <w:pStyle w:val="ListParagraph"/>
+        <w:pStyle w:val="a3"/>
         <w:numPr>
           <w:ilvl w:val="0"/>
           <w:numId w:val="10"/>
@@ -678,7 +689,7 @@
     </w:p>
     <w:p>
       <w:pPr>
-        <w:pStyle w:val="ListParagraph"/>
+        <w:pStyle w:val="a3"/>
         <w:numPr>
           <w:ilvl w:val="0"/>
           <w:numId w:val="10"/>
@@ -759,7 +770,7 @@
     </w:p>
     <w:p>
       <w:pPr>
-        <w:pStyle w:val="ListParagraph"/>
+        <w:pStyle w:val="a3"/>
         <w:numPr>
           <w:ilvl w:val="0"/>
           <w:numId w:val="11"/>
@@ -843,7 +854,7 @@
     </w:p>
     <w:p>
       <w:pPr>
-        <w:pStyle w:val="ListParagraph"/>
+        <w:pStyle w:val="a3"/>
         <w:numPr>
           <w:ilvl w:val="0"/>
           <w:numId w:val="11"/>
@@ -962,7 +973,7 @@
     </w:p>
     <w:p>
       <w:pPr>
-        <w:pStyle w:val="ListParagraph"/>
+        <w:pStyle w:val="a3"/>
         <w:numPr>
           <w:ilvl w:val="0"/>
           <w:numId w:val="11"/>
@@ -1178,7 +1189,7 @@
     </w:p>
     <w:p>
       <w:pPr>
-        <w:pStyle w:val="ListParagraph"/>
+        <w:pStyle w:val="a3"/>
         <w:numPr>
           <w:ilvl w:val="0"/>
           <w:numId w:val="11"/>
@@ -1242,7 +1253,7 @@
     </w:p>
     <w:p>
       <w:pPr>
-        <w:pStyle w:val="ListParagraph"/>
+        <w:pStyle w:val="a3"/>
         <w:numPr>
           <w:ilvl w:val="0"/>
           <w:numId w:val="11"/>
@@ -1374,7 +1385,7 @@
     </w:p>
     <w:p>
       <w:pPr>
-        <w:pStyle w:val="ListParagraph"/>
+        <w:pStyle w:val="a3"/>
         <w:numPr>
           <w:ilvl w:val="0"/>
           <w:numId w:val="11"/>
@@ -1558,7 +1569,7 @@
     </w:p>
     <w:p>
       <w:pPr>
-        <w:pStyle w:val="ListParagraph"/>
+        <w:pStyle w:val="a3"/>
         <w:numPr>
           <w:ilvl w:val="0"/>
           <w:numId w:val="11"/>
@@ -1718,7 +1729,7 @@
     </w:p>
     <w:p>
       <w:pPr>
-        <w:pStyle w:val="ListParagraph"/>
+        <w:pStyle w:val="a3"/>
         <w:numPr>
           <w:ilvl w:val="0"/>
           <w:numId w:val="11"/>
@@ -1817,7 +1828,7 @@
     </w:p>
     <w:p>
       <w:pPr>
-        <w:pStyle w:val="ListParagraph"/>
+        <w:pStyle w:val="a3"/>
         <w:numPr>
           <w:ilvl w:val="0"/>
           <w:numId w:val="11"/>
@@ -1938,7 +1949,7 @@
     </w:p>
     <w:p>
       <w:pPr>
-        <w:pStyle w:val="ListParagraph"/>
+        <w:pStyle w:val="a3"/>
         <w:numPr>
           <w:ilvl w:val="0"/>
           <w:numId w:val="11"/>
@@ -1990,43 +2001,7 @@
           <w:szCs w:val="28"/>
           <w:lang w:val="ru-RU"/>
         </w:rPr>
-        <w:t>копирова</w:t>
-      </w:r>
-      <w:r>
-        <w:rPr>
-          <w:rFonts w:ascii="Times New Roman" w:hAnsi="Times New Roman" w:cs="Times New Roman"/>
-          <w:sz w:val="28"/>
-          <w:szCs w:val="28"/>
-          <w:lang w:val="ru-RU"/>
-        </w:rPr>
-        <w:t xml:space="preserve">ть </w:t>
-      </w:r>
-      <w:r>
-        <w:rPr>
-          <w:rFonts w:ascii="Times New Roman" w:hAnsi="Times New Roman" w:cs="Times New Roman"/>
-          <w:sz w:val="28"/>
-          <w:szCs w:val="28"/>
-          <w:lang w:val="ru-RU"/>
-        </w:rPr>
-        <w:t>все файлы с атрибутами «архивный» и «только для чтения» с сохранением этого атрибута для файлов-результатов</w:t>
-      </w:r>
-      <w:r>
-        <w:rPr>
-          <w:rFonts w:ascii="Times New Roman" w:hAnsi="Times New Roman" w:cs="Times New Roman"/>
-          <w:sz w:val="28"/>
-          <w:szCs w:val="28"/>
-          <w:lang w:val="ru-RU"/>
-        </w:rPr>
-        <w:t xml:space="preserve"> </w:t>
-      </w:r>
-      <w:r>
-        <w:rPr>
-          <w:rFonts w:ascii="Times New Roman" w:hAnsi="Times New Roman" w:cs="Times New Roman"/>
-          <w:sz w:val="28"/>
-          <w:szCs w:val="28"/>
-          <w:lang w:val="ru-RU"/>
-        </w:rPr>
-        <w:t>из task_01b в task_01b_</w:t>
+        <w:t>копировать все файлы с атрибутами «архивный» и «только для чтения» с сохранением этого атрибута для файлов-результатов из task_01b в task_01b_</w:t>
       </w:r>
       <w:proofErr w:type="spellStart"/>
       <w:r>
@@ -2045,30 +2020,12 @@
           <w:szCs w:val="28"/>
           <w:lang w:val="ru-RU"/>
         </w:rPr>
-        <w:t>_</w:t>
-      </w:r>
-      <w:r>
-        <w:rPr>
-          <w:rFonts w:ascii="Times New Roman" w:hAnsi="Times New Roman" w:cs="Times New Roman"/>
-          <w:sz w:val="28"/>
-          <w:szCs w:val="28"/>
-          <w:lang w:val="ru-RU"/>
-        </w:rPr>
-        <w:t>2</w:t>
-      </w:r>
-      <w:r>
-        <w:rPr>
-          <w:rFonts w:ascii="Times New Roman" w:hAnsi="Times New Roman" w:cs="Times New Roman"/>
-          <w:sz w:val="28"/>
-          <w:szCs w:val="28"/>
-          <w:lang w:val="ru-RU"/>
-        </w:rPr>
-        <w:t>;</w:t>
+        <w:t>_2;</w:t>
       </w:r>
     </w:p>
     <w:p>
       <w:pPr>
-        <w:pStyle w:val="ListParagraph"/>
+        <w:pStyle w:val="a3"/>
         <w:numPr>
           <w:ilvl w:val="0"/>
           <w:numId w:val="11"/>
@@ -2162,7 +2119,7 @@
     </w:p>
     <w:p>
       <w:pPr>
-        <w:pStyle w:val="ListParagraph"/>
+        <w:pStyle w:val="a3"/>
         <w:numPr>
           <w:ilvl w:val="0"/>
           <w:numId w:val="11"/>
@@ -2207,7 +2164,7 @@
     </w:p>
     <w:p>
       <w:pPr>
-        <w:pStyle w:val="ListParagraph"/>
+        <w:pStyle w:val="a3"/>
         <w:numPr>
           <w:ilvl w:val="0"/>
           <w:numId w:val="11"/>
@@ -2325,7 +2282,7 @@
     </w:p>
     <w:p>
       <w:pPr>
-        <w:pStyle w:val="ListParagraph"/>
+        <w:pStyle w:val="a3"/>
         <w:numPr>
           <w:ilvl w:val="0"/>
           <w:numId w:val="11"/>
@@ -2449,7 +2406,7 @@
     </w:p>
     <w:p>
       <w:pPr>
-        <w:pStyle w:val="ListParagraph"/>
+        <w:pStyle w:val="a3"/>
         <w:numPr>
           <w:ilvl w:val="0"/>
           <w:numId w:val="11"/>
@@ -2499,16 +2456,7 @@
           <w:szCs w:val="28"/>
           <w:lang w:val="ru-RU"/>
         </w:rPr>
-        <w:t xml:space="preserve">изменить </w:t>
-      </w:r>
-      <w:r>
-        <w:rPr>
-          <w:rFonts w:ascii="Times New Roman" w:hAnsi="Times New Roman" w:cs="Times New Roman"/>
-          <w:sz w:val="28"/>
-          <w:szCs w:val="28"/>
-          <w:lang w:val="ru-RU"/>
-        </w:rPr>
-        <w:t xml:space="preserve">имя файла </w:t>
+        <w:t xml:space="preserve">изменить имя файла </w:t>
       </w:r>
       <w:r>
         <w:rPr>
@@ -2525,16 +2473,7 @@
           <w:szCs w:val="28"/>
           <w:lang w:val="ru-RU"/>
         </w:rPr>
-        <w:t>1</w:t>
-      </w:r>
-      <w:r>
-        <w:rPr>
-          <w:rFonts w:ascii="Times New Roman" w:hAnsi="Times New Roman" w:cs="Times New Roman"/>
-          <w:sz w:val="28"/>
-          <w:szCs w:val="28"/>
-          <w:lang w:val="ru-RU"/>
-        </w:rPr>
-        <w:t>.</w:t>
+        <w:t>1.</w:t>
       </w:r>
       <w:r>
         <w:rPr>
@@ -2638,7 +2577,7 @@
     </w:p>
     <w:p>
       <w:pPr>
-        <w:pStyle w:val="ListParagraph"/>
+        <w:pStyle w:val="a3"/>
         <w:numPr>
           <w:ilvl w:val="0"/>
           <w:numId w:val="11"/>
@@ -2770,7 +2709,7 @@
     </w:p>
     <w:p>
       <w:pPr>
-        <w:pStyle w:val="ListParagraph"/>
+        <w:pStyle w:val="a3"/>
         <w:numPr>
           <w:ilvl w:val="0"/>
           <w:numId w:val="11"/>
@@ -2894,7 +2833,7 @@
     </w:p>
     <w:p>
       <w:pPr>
-        <w:pStyle w:val="ListParagraph"/>
+        <w:pStyle w:val="a3"/>
         <w:numPr>
           <w:ilvl w:val="0"/>
           <w:numId w:val="11"/>
@@ -2983,7 +2922,7 @@
     </w:p>
     <w:p>
       <w:pPr>
-        <w:pStyle w:val="ListParagraph"/>
+        <w:pStyle w:val="a3"/>
         <w:numPr>
           <w:ilvl w:val="0"/>
           <w:numId w:val="11"/>
@@ -3072,7 +3011,7 @@
     </w:p>
     <w:p>
       <w:pPr>
-        <w:pStyle w:val="ListParagraph"/>
+        <w:pStyle w:val="a3"/>
         <w:numPr>
           <w:ilvl w:val="0"/>
           <w:numId w:val="11"/>
@@ -3161,7 +3100,7 @@
     </w:p>
     <w:p>
       <w:pPr>
-        <w:pStyle w:val="ListParagraph"/>
+        <w:pStyle w:val="a3"/>
         <w:numPr>
           <w:ilvl w:val="0"/>
           <w:numId w:val="11"/>
@@ -3252,7 +3191,7 @@
     </w:p>
     <w:p>
       <w:pPr>
-        <w:pStyle w:val="ListParagraph"/>
+        <w:pStyle w:val="a3"/>
         <w:numPr>
           <w:ilvl w:val="0"/>
           <w:numId w:val="11"/>
@@ -3393,16 +3332,7 @@
           <w:szCs w:val="28"/>
           <w:lang w:val="ru-RU"/>
         </w:rPr>
-        <w:t>_files.txt</w:t>
-      </w:r>
-      <w:r>
-        <w:rPr>
-          <w:rFonts w:ascii="Times New Roman" w:hAnsi="Times New Roman" w:cs="Times New Roman"/>
-          <w:sz w:val="28"/>
-          <w:szCs w:val="28"/>
-          <w:lang w:val="ru-RU"/>
-        </w:rPr>
-        <w:t xml:space="preserve"> </w:t>
+        <w:t xml:space="preserve">_files.txt </w:t>
       </w:r>
       <w:r>
         <w:rPr>
@@ -3434,7 +3364,7 @@
     </w:p>
     <w:p>
       <w:pPr>
-        <w:pStyle w:val="ListParagraph"/>
+        <w:pStyle w:val="a3"/>
         <w:numPr>
           <w:ilvl w:val="0"/>
           <w:numId w:val="11"/>
@@ -3542,7 +3472,7 @@
     </w:p>
     <w:p>
       <w:pPr>
-        <w:pStyle w:val="ListParagraph"/>
+        <w:pStyle w:val="a3"/>
         <w:numPr>
           <w:ilvl w:val="0"/>
           <w:numId w:val="11"/>
@@ -3695,7 +3625,7 @@
     </w:p>
     <w:p>
       <w:pPr>
-        <w:pStyle w:val="ListParagraph"/>
+        <w:pStyle w:val="a3"/>
         <w:numPr>
           <w:ilvl w:val="0"/>
           <w:numId w:val="11"/>
@@ -3781,7 +3711,7 @@
     </w:p>
     <w:p>
       <w:pPr>
-        <w:pStyle w:val="ListParagraph"/>
+        <w:pStyle w:val="a3"/>
         <w:numPr>
           <w:ilvl w:val="0"/>
           <w:numId w:val="11"/>
@@ -3833,25 +3763,7 @@
           <w:szCs w:val="28"/>
           <w:lang w:val="ru-RU"/>
         </w:rPr>
-        <w:t xml:space="preserve">удалить </w:t>
-      </w:r>
-      <w:r>
-        <w:rPr>
-          <w:rFonts w:ascii="Times New Roman" w:hAnsi="Times New Roman" w:cs="Times New Roman"/>
-          <w:sz w:val="28"/>
-          <w:szCs w:val="28"/>
-          <w:lang w:val="ru-RU"/>
-        </w:rPr>
-        <w:t xml:space="preserve">не </w:t>
-      </w:r>
-      <w:r>
-        <w:rPr>
-          <w:rFonts w:ascii="Times New Roman" w:hAnsi="Times New Roman" w:cs="Times New Roman"/>
-          <w:sz w:val="28"/>
-          <w:szCs w:val="28"/>
-          <w:lang w:val="ru-RU"/>
-        </w:rPr>
-        <w:t xml:space="preserve">пустой каталог </w:t>
+        <w:t xml:space="preserve">удалить не пустой каталог </w:t>
       </w:r>
       <w:r>
         <w:rPr>
@@ -3882,7 +3794,7 @@
     </w:p>
     <w:p>
       <w:pPr>
-        <w:pStyle w:val="ListParagraph"/>
+        <w:pStyle w:val="a3"/>
         <w:numPr>
           <w:ilvl w:val="0"/>
           <w:numId w:val="10"/>
@@ -4001,7 +3913,7 @@
     </w:p>
     <w:p>
       <w:pPr>
-        <w:pStyle w:val="ListParagraph"/>
+        <w:pStyle w:val="a3"/>
         <w:numPr>
           <w:ilvl w:val="0"/>
           <w:numId w:val="12"/>
@@ -4035,7 +3947,7 @@
     </w:p>
     <w:p>
       <w:pPr>
-        <w:pStyle w:val="ListParagraph"/>
+        <w:pStyle w:val="a3"/>
         <w:numPr>
           <w:ilvl w:val="0"/>
           <w:numId w:val="12"/>
@@ -4121,7 +4033,7 @@
     </w:p>
     <w:p>
       <w:pPr>
-        <w:pStyle w:val="ListParagraph"/>
+        <w:pStyle w:val="a3"/>
         <w:numPr>
           <w:ilvl w:val="0"/>
           <w:numId w:val="12"/>
@@ -4148,7 +4060,7 @@
     </w:p>
     <w:p>
       <w:pPr>
-        <w:pStyle w:val="ListParagraph"/>
+        <w:pStyle w:val="a3"/>
         <w:numPr>
           <w:ilvl w:val="0"/>
           <w:numId w:val="12"/>
@@ -4175,7 +4087,7 @@
     </w:p>
     <w:p>
       <w:pPr>
-        <w:pStyle w:val="ListParagraph"/>
+        <w:pStyle w:val="a3"/>
         <w:numPr>
           <w:ilvl w:val="0"/>
           <w:numId w:val="12"/>
@@ -4228,7 +4140,7 @@
     </w:p>
     <w:p>
       <w:pPr>
-        <w:pStyle w:val="ListParagraph"/>
+        <w:pStyle w:val="a3"/>
         <w:numPr>
           <w:ilvl w:val="0"/>
           <w:numId w:val="12"/>
@@ -4312,7 +4224,7 @@
     </w:p>
     <w:p>
       <w:pPr>
-        <w:pStyle w:val="ListParagraph"/>
+        <w:pStyle w:val="a3"/>
         <w:numPr>
           <w:ilvl w:val="0"/>
           <w:numId w:val="10"/>
@@ -4330,6 +4242,7 @@
       <w:r>
         <w:rPr>
           <w:rFonts w:ascii="Times New Roman" w:hAnsi="Times New Roman" w:cs="Times New Roman"/>
+          <w:color w:val="000000" w:themeColor="text1"/>
           <w:sz w:val="28"/>
           <w:szCs w:val="28"/>
           <w:lang w:val="ru-RU"/>
@@ -4339,6 +4252,7 @@
       <w:r>
         <w:rPr>
           <w:rFonts w:ascii="Times New Roman" w:hAnsi="Times New Roman" w:cs="Times New Roman"/>
+          <w:color w:val="000000" w:themeColor="text1"/>
           <w:sz w:val="28"/>
           <w:szCs w:val="28"/>
         </w:rPr>
@@ -4347,6 +4261,7 @@
       <w:r>
         <w:rPr>
           <w:rFonts w:ascii="Times New Roman" w:hAnsi="Times New Roman" w:cs="Times New Roman"/>
+          <w:color w:val="000000" w:themeColor="text1"/>
           <w:sz w:val="28"/>
           <w:szCs w:val="28"/>
           <w:lang w:val="ru-RU"/>
@@ -4356,6 +4271,7 @@
       <w:r>
         <w:rPr>
           <w:rFonts w:ascii="Times New Roman" w:hAnsi="Times New Roman" w:cs="Times New Roman"/>
+          <w:color w:val="000000" w:themeColor="text1"/>
           <w:sz w:val="28"/>
           <w:szCs w:val="28"/>
         </w:rPr>
@@ -4364,11 +4280,21 @@
       <w:r>
         <w:rPr>
           <w:rFonts w:ascii="Times New Roman" w:hAnsi="Times New Roman" w:cs="Times New Roman"/>
-          <w:sz w:val="28"/>
-          <w:szCs w:val="28"/>
-          <w:lang w:val="ru-RU"/>
-        </w:rPr>
-        <w:t>_01 который выводит следующую информацию</w:t>
+          <w:color w:val="000000" w:themeColor="text1"/>
+          <w:sz w:val="28"/>
+          <w:szCs w:val="28"/>
+          <w:lang w:val="ru-RU"/>
+        </w:rPr>
+        <w:t xml:space="preserve">_01 </w:t>
+      </w:r>
+      <w:r>
+        <w:rPr>
+          <w:rFonts w:ascii="Times New Roman" w:hAnsi="Times New Roman" w:cs="Times New Roman"/>
+          <w:sz w:val="28"/>
+          <w:szCs w:val="28"/>
+          <w:lang w:val="ru-RU"/>
+        </w:rPr>
+        <w:t>который выводит следующую информацию</w:t>
       </w:r>
       <w:r>
         <w:rPr>
@@ -4391,7 +4317,7 @@
       <w:hyperlink r:id="rId9" w:history="1">
         <w:r>
           <w:rPr>
-            <w:rStyle w:val="Hyperlink"/>
+            <w:rStyle w:val="a4"/>
             <w:rFonts w:ascii="Times New Roman" w:hAnsi="Times New Roman" w:cs="Times New Roman"/>
             <w:sz w:val="28"/>
             <w:szCs w:val="28"/>
@@ -4400,7 +4326,7 @@
         </w:r>
         <w:r>
           <w:rPr>
-            <w:rStyle w:val="Hyperlink"/>
+            <w:rStyle w:val="a4"/>
             <w:rFonts w:ascii="Times New Roman" w:hAnsi="Times New Roman" w:cs="Times New Roman"/>
             <w:sz w:val="28"/>
             <w:szCs w:val="28"/>
@@ -4461,7 +4387,7 @@
     </w:p>
     <w:p>
       <w:pPr>
-        <w:pStyle w:val="ListParagraph"/>
+        <w:pStyle w:val="a3"/>
         <w:numPr>
           <w:ilvl w:val="0"/>
           <w:numId w:val="10"/>
@@ -4559,7 +4485,7 @@
       <w:hyperlink r:id="rId10" w:history="1">
         <w:r>
           <w:rPr>
-            <w:rStyle w:val="Hyperlink"/>
+            <w:rStyle w:val="a4"/>
             <w:rFonts w:ascii="Times New Roman" w:hAnsi="Times New Roman" w:cs="Times New Roman"/>
             <w:sz w:val="28"/>
             <w:szCs w:val="28"/>
@@ -4568,7 +4494,7 @@
         </w:r>
         <w:r>
           <w:rPr>
-            <w:rStyle w:val="Hyperlink"/>
+            <w:rStyle w:val="a4"/>
             <w:rFonts w:ascii="Times New Roman" w:hAnsi="Times New Roman" w:cs="Times New Roman"/>
             <w:sz w:val="28"/>
             <w:szCs w:val="28"/>
@@ -4620,7 +4546,7 @@
     </w:p>
     <w:p>
       <w:pPr>
-        <w:pStyle w:val="ListParagraph"/>
+        <w:pStyle w:val="a3"/>
         <w:numPr>
           <w:ilvl w:val="0"/>
           <w:numId w:val="10"/>
@@ -4726,7 +4652,7 @@
       <w:hyperlink r:id="rId11" w:history="1">
         <w:r>
           <w:rPr>
-            <w:rStyle w:val="Hyperlink"/>
+            <w:rStyle w:val="a4"/>
             <w:rFonts w:ascii="Times New Roman" w:hAnsi="Times New Roman" w:cs="Times New Roman"/>
             <w:sz w:val="28"/>
             <w:szCs w:val="28"/>
@@ -4735,7 +4661,7 @@
         </w:r>
         <w:r>
           <w:rPr>
-            <w:rStyle w:val="Hyperlink"/>
+            <w:rStyle w:val="a4"/>
             <w:rFonts w:ascii="Times New Roman" w:hAnsi="Times New Roman" w:cs="Times New Roman"/>
             <w:sz w:val="28"/>
             <w:szCs w:val="28"/>
@@ -4787,7 +4713,7 @@
     </w:p>
     <w:p>
       <w:pPr>
-        <w:pStyle w:val="ListParagraph"/>
+        <w:pStyle w:val="a3"/>
         <w:numPr>
           <w:ilvl w:val="0"/>
           <w:numId w:val="10"/>
@@ -4902,7 +4828,7 @@
       <w:hyperlink r:id="rId12" w:history="1">
         <w:r>
           <w:rPr>
-            <w:rStyle w:val="Hyperlink"/>
+            <w:rStyle w:val="a4"/>
             <w:rFonts w:ascii="Times New Roman" w:hAnsi="Times New Roman" w:cs="Times New Roman"/>
             <w:sz w:val="28"/>
             <w:szCs w:val="28"/>
@@ -4911,7 +4837,7 @@
         </w:r>
         <w:r>
           <w:rPr>
-            <w:rStyle w:val="Hyperlink"/>
+            <w:rStyle w:val="a4"/>
             <w:rFonts w:ascii="Times New Roman" w:hAnsi="Times New Roman" w:cs="Times New Roman"/>
             <w:sz w:val="28"/>
             <w:szCs w:val="28"/>
@@ -5355,7 +5281,7 @@
     </w:p>
     <w:p>
       <w:pPr>
-        <w:pStyle w:val="ListParagraph"/>
+        <w:pStyle w:val="a3"/>
         <w:numPr>
           <w:ilvl w:val="0"/>
           <w:numId w:val="10"/>
@@ -5435,7 +5361,7 @@
     </w:p>
     <w:p>
       <w:pPr>
-        <w:pStyle w:val="ListParagraph"/>
+        <w:pStyle w:val="a3"/>
         <w:numPr>
           <w:ilvl w:val="0"/>
           <w:numId w:val="13"/>
@@ -5546,7 +5472,7 @@
     </w:p>
     <w:p>
       <w:pPr>
-        <w:pStyle w:val="ListParagraph"/>
+        <w:pStyle w:val="a3"/>
         <w:numPr>
           <w:ilvl w:val="0"/>
           <w:numId w:val="13"/>
@@ -5595,7 +5521,7 @@
     </w:p>
     <w:p>
       <w:pPr>
-        <w:pStyle w:val="ListParagraph"/>
+        <w:pStyle w:val="a3"/>
         <w:numPr>
           <w:ilvl w:val="0"/>
           <w:numId w:val="13"/>
@@ -5626,7 +5552,7 @@
     </w:p>
     <w:p>
       <w:pPr>
-        <w:pStyle w:val="ListParagraph"/>
+        <w:pStyle w:val="a3"/>
         <w:numPr>
           <w:ilvl w:val="0"/>
           <w:numId w:val="13"/>
@@ -5675,7 +5601,7 @@
     </w:p>
     <w:p>
       <w:pPr>
-        <w:pStyle w:val="ListParagraph"/>
+        <w:pStyle w:val="a3"/>
         <w:numPr>
           <w:ilvl w:val="0"/>
           <w:numId w:val="13"/>
@@ -5706,7 +5632,7 @@
     </w:p>
     <w:p>
       <w:pPr>
-        <w:pStyle w:val="ListParagraph"/>
+        <w:pStyle w:val="a3"/>
         <w:numPr>
           <w:ilvl w:val="0"/>
           <w:numId w:val="13"/>
@@ -5732,30 +5658,12 @@
           <w:szCs w:val="28"/>
           <w:lang w:val="ru-RU"/>
         </w:rPr>
-        <w:t xml:space="preserve">режим «создать» – создаёт файл, указанный вторым параметром, но если файл уже существует, </w:t>
-      </w:r>
-      <w:r>
-        <w:rPr>
-          <w:rFonts w:ascii="Times New Roman" w:hAnsi="Times New Roman" w:cs="Times New Roman"/>
-          <w:sz w:val="28"/>
-          <w:szCs w:val="28"/>
-          <w:lang w:val="ru-RU"/>
-        </w:rPr>
-        <w:t>то выводится соответствующее сообщение</w:t>
-      </w:r>
-      <w:r>
-        <w:rPr>
-          <w:rFonts w:ascii="Times New Roman" w:hAnsi="Times New Roman" w:cs="Times New Roman"/>
-          <w:sz w:val="28"/>
-          <w:szCs w:val="28"/>
-          <w:lang w:val="ru-RU"/>
-        </w:rPr>
-        <w:t>;</w:t>
+        <w:t>режим «создать» – создаёт файл, указанный вторым параметром, но если файл уже существует, то выводится соответствующее сообщение;</w:t>
       </w:r>
     </w:p>
     <w:p>
       <w:pPr>
-        <w:pStyle w:val="ListParagraph"/>
+        <w:pStyle w:val="a3"/>
         <w:numPr>
           <w:ilvl w:val="0"/>
           <w:numId w:val="13"/>
@@ -5781,75 +5689,12 @@
           <w:szCs w:val="28"/>
           <w:lang w:val="ru-RU"/>
         </w:rPr>
-        <w:t>режим «</w:t>
-      </w:r>
-      <w:r>
-        <w:rPr>
-          <w:rFonts w:ascii="Times New Roman" w:hAnsi="Times New Roman" w:cs="Times New Roman"/>
-          <w:sz w:val="28"/>
-          <w:szCs w:val="28"/>
-          <w:lang w:val="ru-RU"/>
-        </w:rPr>
-        <w:t>удалить</w:t>
-      </w:r>
-      <w:r>
-        <w:rPr>
-          <w:rFonts w:ascii="Times New Roman" w:hAnsi="Times New Roman" w:cs="Times New Roman"/>
-          <w:sz w:val="28"/>
-          <w:szCs w:val="28"/>
-          <w:lang w:val="ru-RU"/>
-        </w:rPr>
-        <w:t xml:space="preserve">» – </w:t>
-      </w:r>
-      <w:r>
-        <w:rPr>
-          <w:rFonts w:ascii="Times New Roman" w:hAnsi="Times New Roman" w:cs="Times New Roman"/>
-          <w:sz w:val="28"/>
-          <w:szCs w:val="28"/>
-          <w:lang w:val="ru-RU"/>
-        </w:rPr>
-        <w:t>удаляет</w:t>
-      </w:r>
-      <w:r>
-        <w:rPr>
-          <w:rFonts w:ascii="Times New Roman" w:hAnsi="Times New Roman" w:cs="Times New Roman"/>
-          <w:sz w:val="28"/>
-          <w:szCs w:val="28"/>
-          <w:lang w:val="ru-RU"/>
-        </w:rPr>
-        <w:t xml:space="preserve"> файл, указанный вторым параметром, но если файл</w:t>
-      </w:r>
-      <w:r>
-        <w:rPr>
-          <w:rFonts w:ascii="Times New Roman" w:hAnsi="Times New Roman" w:cs="Times New Roman"/>
-          <w:sz w:val="28"/>
-          <w:szCs w:val="28"/>
-          <w:lang w:val="ru-RU"/>
-        </w:rPr>
-        <w:t xml:space="preserve"> отсутствует</w:t>
-      </w:r>
-      <w:r>
-        <w:rPr>
-          <w:rFonts w:ascii="Times New Roman" w:hAnsi="Times New Roman" w:cs="Times New Roman"/>
-          <w:sz w:val="28"/>
-          <w:szCs w:val="28"/>
-          <w:lang w:val="ru-RU"/>
-        </w:rPr>
-        <w:t>, то выводится соответствующее сообщение</w:t>
-      </w:r>
-      <w:r>
-        <w:rPr>
-          <w:rFonts w:ascii="Times New Roman" w:hAnsi="Times New Roman" w:cs="Times New Roman"/>
-          <w:sz w:val="28"/>
-          <w:szCs w:val="28"/>
-          <w:lang w:val="ru-RU"/>
-        </w:rPr>
-        <w:t>.</w:t>
+        <w:t>режим «удалить» – удаляет файл, указанный вторым параметром, но если файл отсутствует, то выводится соответствующее сообщение.</w:t>
       </w:r>
     </w:p>
     <w:p>
       <w:pPr>
-        <w:pStyle w:val="ListParagraph"/>
+        <w:pStyle w:val="a3"/>
         <w:numPr>
           <w:ilvl w:val="0"/>
           <w:numId w:val="10"/>
@@ -5879,7 +5724,7 @@
     </w:p>
     <w:p>
       <w:pPr>
-        <w:pStyle w:val="ListParagraph"/>
+        <w:pStyle w:val="a3"/>
         <w:numPr>
           <w:ilvl w:val="0"/>
           <w:numId w:val="10"/>
@@ -5977,7 +5822,7 @@
     </w:p>
     <w:p>
       <w:pPr>
-        <w:pStyle w:val="ListParagraph"/>
+        <w:pStyle w:val="a3"/>
         <w:numPr>
           <w:ilvl w:val="0"/>
           <w:numId w:val="20"/>
@@ -5998,6 +5843,7 @@
       <w:r>
         <w:rPr>
           <w:rFonts w:ascii="Times New Roman" w:hAnsi="Times New Roman" w:cs="Times New Roman"/>
+          <w:color w:val="FF0000"/>
           <w:sz w:val="28"/>
           <w:szCs w:val="28"/>
           <w:lang w:val="ru-RU"/>
@@ -6007,6 +5853,7 @@
       <w:r>
         <w:rPr>
           <w:rFonts w:ascii="Times New Roman" w:hAnsi="Times New Roman" w:cs="Times New Roman"/>
+          <w:color w:val="FF0000"/>
           <w:sz w:val="28"/>
           <w:szCs w:val="28"/>
         </w:rPr>
@@ -6015,25 +5862,26 @@
       <w:r>
         <w:rPr>
           <w:rFonts w:ascii="Times New Roman" w:hAnsi="Times New Roman" w:cs="Times New Roman"/>
-          <w:sz w:val="28"/>
-          <w:szCs w:val="28"/>
-          <w:lang w:val="ru-RU"/>
-        </w:rPr>
-        <w:t xml:space="preserve"> </w:t>
-      </w:r>
-      <w:r>
-        <w:rPr>
-          <w:rFonts w:ascii="Times New Roman" w:hAnsi="Times New Roman" w:cs="Times New Roman"/>
-          <w:sz w:val="28"/>
-          <w:szCs w:val="28"/>
-          <w:lang w:val="ru-RU"/>
-        </w:rPr>
-        <w:t>который будет представлять функционал интерактивного калькулятора. Поддерживаемые математические операции должны включать основные арифметические операции, возведение в степень, извлечение корня заданной степени, основные тригонометрические функции, десятичный и натуральный логарифмы, остаток от деления.</w:t>
+          <w:color w:val="FF0000"/>
+          <w:sz w:val="28"/>
+          <w:szCs w:val="28"/>
+          <w:lang w:val="ru-RU"/>
+        </w:rPr>
+        <w:t xml:space="preserve"> который </w:t>
+      </w:r>
+      <w:r>
+        <w:rPr>
+          <w:rFonts w:ascii="Times New Roman" w:hAnsi="Times New Roman" w:cs="Times New Roman"/>
+          <w:sz w:val="28"/>
+          <w:szCs w:val="28"/>
+          <w:lang w:val="ru-RU"/>
+        </w:rPr>
+        <w:t>будет представлять функционал интерактивного калькулятора. Поддерживаемые математические операции должны включать основные арифметические операции, возведение в степень, извлечение корня заданной степени, основные тригонометрические функции, десятичный и натуральный логарифмы, остаток от деления.</w:t>
       </w:r>
     </w:p>
     <w:p>
       <w:pPr>
-        <w:pStyle w:val="ListParagraph"/>
+        <w:pStyle w:val="a3"/>
         <w:numPr>
           <w:ilvl w:val="0"/>
           <w:numId w:val="20"/>
@@ -6058,16 +5906,7 @@
           <w:szCs w:val="28"/>
           <w:lang w:val="ru-RU"/>
         </w:rPr>
-        <w:t xml:space="preserve">Написать скрипт </w:t>
-      </w:r>
-      <w:r>
-        <w:rPr>
-          <w:rFonts w:ascii="Times New Roman" w:hAnsi="Times New Roman" w:cs="Times New Roman"/>
-          <w:sz w:val="28"/>
-          <w:szCs w:val="28"/>
-          <w:lang w:val="ru-RU"/>
-        </w:rPr>
-        <w:t xml:space="preserve">для </w:t>
+        <w:t xml:space="preserve">Написать скрипт для </w:t>
       </w:r>
       <w:r>
         <w:rPr>
@@ -6298,13 +6137,23 @@
       <w:hyperlink r:id="rId13" w:history="1">
         <w:r>
           <w:rPr>
-            <w:rStyle w:val="Hyperlink"/>
+            <w:rStyle w:val="a4"/>
             <w:rFonts w:ascii="Times New Roman" w:hAnsi="Times New Roman" w:cs="Times New Roman"/>
             <w:sz w:val="28"/>
             <w:szCs w:val="28"/>
             <w:lang w:val="ru-RU"/>
           </w:rPr>
-          <w:t>тут</w:t>
+          <w:t>ту</w:t>
+        </w:r>
+        <w:r>
+          <w:rPr>
+            <w:rStyle w:val="a4"/>
+            <w:rFonts w:ascii="Times New Roman" w:hAnsi="Times New Roman" w:cs="Times New Roman"/>
+            <w:sz w:val="28"/>
+            <w:szCs w:val="28"/>
+            <w:lang w:val="ru-RU"/>
+          </w:rPr>
+          <w:t>т</w:t>
         </w:r>
       </w:hyperlink>
       <w:r>
@@ -6594,7 +6443,7 @@
     </w:p>
     <w:p>
       <w:pPr>
-        <w:pStyle w:val="ListParagraph"/>
+        <w:pStyle w:val="a3"/>
         <w:numPr>
           <w:ilvl w:val="0"/>
           <w:numId w:val="16"/>
@@ -6677,7 +6526,7 @@
     </w:p>
     <w:p>
       <w:pPr>
-        <w:pStyle w:val="ListParagraph"/>
+        <w:pStyle w:val="a3"/>
         <w:numPr>
           <w:ilvl w:val="0"/>
           <w:numId w:val="16"/>
@@ -6790,7 +6639,6 @@
         </w:rPr>
         <w:t xml:space="preserve"> </w:t>
       </w:r>
-      <w:proofErr w:type="gramStart"/>
       <w:r>
         <w:rPr>
           <w:rFonts w:ascii="Times New Roman" w:hAnsi="Times New Roman" w:cs="Times New Roman"/>
@@ -6800,11 +6648,10 @@
         </w:rPr>
         <w:t>(</w:t>
       </w:r>
-      <w:proofErr w:type="gramEnd"/>
       <w:hyperlink r:id="rId14" w:history="1">
         <w:r>
           <w:rPr>
-            <w:rStyle w:val="Hyperlink"/>
+            <w:rStyle w:val="a4"/>
             <w:rFonts w:ascii="Times New Roman" w:hAnsi="Times New Roman" w:cs="Times New Roman"/>
             <w:sz w:val="28"/>
             <w:szCs w:val="28"/>
@@ -6813,7 +6660,7 @@
         </w:r>
         <w:r>
           <w:rPr>
-            <w:rStyle w:val="Hyperlink"/>
+            <w:rStyle w:val="a4"/>
             <w:rFonts w:ascii="Times New Roman" w:hAnsi="Times New Roman" w:cs="Times New Roman"/>
             <w:sz w:val="28"/>
             <w:szCs w:val="28"/>
@@ -6834,7 +6681,7 @@
     </w:p>
     <w:p>
       <w:pPr>
-        <w:pStyle w:val="ListParagraph"/>
+        <w:pStyle w:val="a3"/>
         <w:numPr>
           <w:ilvl w:val="0"/>
           <w:numId w:val="16"/>
@@ -6966,7 +6813,7 @@
     </w:p>
     <w:p>
       <w:pPr>
-        <w:pStyle w:val="ListParagraph"/>
+        <w:pStyle w:val="a3"/>
         <w:numPr>
           <w:ilvl w:val="0"/>
           <w:numId w:val="19"/>
@@ -7031,7 +6878,7 @@
     </w:p>
     <w:p>
       <w:pPr>
-        <w:pStyle w:val="ListParagraph"/>
+        <w:pStyle w:val="a3"/>
         <w:numPr>
           <w:ilvl w:val="0"/>
           <w:numId w:val="19"/>
@@ -7310,7 +7157,7 @@
       <w:hyperlink r:id="rId15" w:history="1">
         <w:r>
           <w:rPr>
-            <w:rStyle w:val="Hyperlink"/>
+            <w:rStyle w:val="a4"/>
             <w:rFonts w:ascii="Times New Roman" w:hAnsi="Times New Roman" w:cs="Times New Roman"/>
             <w:sz w:val="28"/>
             <w:szCs w:val="28"/>
@@ -7476,7 +7323,7 @@
     </w:p>
     <w:p>
       <w:pPr>
-        <w:pStyle w:val="ListParagraph"/>
+        <w:pStyle w:val="a3"/>
         <w:numPr>
           <w:ilvl w:val="0"/>
           <w:numId w:val="18"/>
@@ -7508,7 +7355,7 @@
     </w:p>
     <w:p>
       <w:pPr>
-        <w:pStyle w:val="ListParagraph"/>
+        <w:pStyle w:val="a3"/>
         <w:numPr>
           <w:ilvl w:val="0"/>
           <w:numId w:val="18"/>
@@ -7540,7 +7387,7 @@
     </w:p>
     <w:p>
       <w:pPr>
-        <w:pStyle w:val="ListParagraph"/>
+        <w:pStyle w:val="a3"/>
         <w:numPr>
           <w:ilvl w:val="0"/>
           <w:numId w:val="18"/>
@@ -7572,7 +7419,7 @@
     </w:p>
     <w:p>
       <w:pPr>
-        <w:pStyle w:val="ListParagraph"/>
+        <w:pStyle w:val="a3"/>
         <w:numPr>
           <w:ilvl w:val="0"/>
           <w:numId w:val="18"/>
@@ -7604,7 +7451,7 @@
     </w:p>
     <w:p>
       <w:pPr>
-        <w:pStyle w:val="ListParagraph"/>
+        <w:pStyle w:val="a3"/>
         <w:numPr>
           <w:ilvl w:val="0"/>
           <w:numId w:val="18"/>
@@ -7694,7 +7541,7 @@
     </w:p>
     <w:p>
       <w:pPr>
-        <w:pStyle w:val="ListParagraph"/>
+        <w:pStyle w:val="a3"/>
         <w:numPr>
           <w:ilvl w:val="0"/>
           <w:numId w:val="18"/>
@@ -7726,7 +7573,7 @@
     </w:p>
     <w:p>
       <w:pPr>
-        <w:pStyle w:val="ListParagraph"/>
+        <w:pStyle w:val="a3"/>
         <w:numPr>
           <w:ilvl w:val="0"/>
           <w:numId w:val="18"/>
@@ -7767,7 +7614,7 @@
     </w:p>
     <w:p>
       <w:pPr>
-        <w:pStyle w:val="ListParagraph"/>
+        <w:pStyle w:val="a3"/>
         <w:numPr>
           <w:ilvl w:val="0"/>
           <w:numId w:val="18"/>
@@ -7799,7 +7646,7 @@
     </w:p>
     <w:p>
       <w:pPr>
-        <w:pStyle w:val="ListParagraph"/>
+        <w:pStyle w:val="a3"/>
         <w:tabs>
           <w:tab w:val="left" w:pos="993"/>
         </w:tabs>
@@ -7836,7 +7683,7 @@
 </file>
 
 <file path=word/numbering.xml><?xml version="1.0" encoding="utf-8"?>
-<w:numbering xmlns:wpc="http://schemas.microsoft.com/office/word/2010/wordprocessingCanvas" xmlns:cx="http://schemas.microsoft.com/office/drawing/2014/chartex" xmlns:cx1="http://schemas.microsoft.com/office/drawing/2015/9/8/chartex" xmlns:cx2="http://schemas.microsoft.com/office/drawing/2015/10/21/chartex" xmlns:cx3="http://schemas.microsoft.com/office/drawing/2016/5/9/chartex" xmlns:cx4="http://schemas.microsoft.com/office/drawing/2016/5/10/chartex" xmlns:cx5="http://schemas.microsoft.com/office/drawing/2016/5/11/chartex" xmlns:cx6="http://schemas.microsoft.com/office/drawing/2016/5/12/chartex" xmlns:cx7="http://schemas.microsoft.com/office/drawing/2016/5/13/chartex" xmlns:cx8="http://schemas.microsoft.com/office/drawing/2016/5/14/chartex" xmlns:mc="http://schemas.openxmlformats.org/markup-compatibility/2006" xmlns:aink="http://schemas.microsoft.com/office/drawing/2016/ink" xmlns:am3d="http://schemas.microsoft.com/office/drawing/2017/model3d" xmlns:o="urn:schemas-microsoft-com:office:office" xmlns:oel="http://schemas.microsoft.com/office/2019/extlst" xmlns:r="http://schemas.openxmlformats.org/officeDocument/2006/relationships" xmlns:m="http://schemas.openxmlformats.org/officeDocument/2006/math" xmlns:v="urn:schemas-microsoft-com:vml" xmlns:wp14="http://schemas.microsoft.com/office/word/2010/wordprocessingDrawing" xmlns:wp="http://schemas.openxmlformats.org/drawingml/2006/wordprocessingDrawing" xmlns:w10="urn:schemas-microsoft-com:office:word" xmlns:w="http://schemas.openxmlformats.org/wordprocessingml/2006/main" xmlns:w14="http://schemas.microsoft.com/office/word/2010/wordml" xmlns:w15="http://schemas.microsoft.com/office/word/2012/wordml" xmlns:w16cex="http://schemas.microsoft.com/office/word/2018/wordml/cex" xmlns:w16cid="http://schemas.microsoft.com/office/word/2016/wordml/cid" xmlns:w16="http://schemas.microsoft.com/office/word/2018/wordml" xmlns:w16sdtdh="http://schemas.microsoft.com/office/word/2020/wordml/sdtdatahash" xmlns:w16se="http://schemas.microsoft.com/office/word/2015/wordml/symex" xmlns:wpg="http://schemas.microsoft.com/office/word/2010/wordprocessingGroup" xmlns:wpi="http://schemas.microsoft.com/office/word/2010/wordprocessingInk" xmlns:wne="http://schemas.microsoft.com/office/word/2006/wordml" xmlns:wps="http://schemas.microsoft.com/office/word/2010/wordprocessingShape" mc:Ignorable="w14 w15 w16se w16cid w16 w16cex w16sdtdh wp14">
+<w:numbering xmlns:wpc="http://schemas.microsoft.com/office/word/2010/wordprocessingCanvas" xmlns:cx="http://schemas.microsoft.com/office/drawing/2014/chartex" xmlns:cx1="http://schemas.microsoft.com/office/drawing/2015/9/8/chartex" xmlns:cx2="http://schemas.microsoft.com/office/drawing/2015/10/21/chartex" xmlns:cx3="http://schemas.microsoft.com/office/drawing/2016/5/9/chartex" xmlns:cx4="http://schemas.microsoft.com/office/drawing/2016/5/10/chartex" xmlns:cx5="http://schemas.microsoft.com/office/drawing/2016/5/11/chartex" xmlns:cx6="http://schemas.microsoft.com/office/drawing/2016/5/12/chartex" xmlns:cx7="http://schemas.microsoft.com/office/drawing/2016/5/13/chartex" xmlns:cx8="http://schemas.microsoft.com/office/drawing/2016/5/14/chartex" xmlns:mc="http://schemas.openxmlformats.org/markup-compatibility/2006" xmlns:aink="http://schemas.microsoft.com/office/drawing/2016/ink" xmlns:am3d="http://schemas.microsoft.com/office/drawing/2017/model3d" xmlns:o="urn:schemas-microsoft-com:office:office" xmlns:r="http://schemas.openxmlformats.org/officeDocument/2006/relationships" xmlns:m="http://schemas.openxmlformats.org/officeDocument/2006/math" xmlns:v="urn:schemas-microsoft-com:vml" xmlns:wp14="http://schemas.microsoft.com/office/word/2010/wordprocessingDrawing" xmlns:wp="http://schemas.openxmlformats.org/drawingml/2006/wordprocessingDrawing" xmlns:w10="urn:schemas-microsoft-com:office:word" xmlns:w="http://schemas.openxmlformats.org/wordprocessingml/2006/main" xmlns:w14="http://schemas.microsoft.com/office/word/2010/wordml" xmlns:w15="http://schemas.microsoft.com/office/word/2012/wordml" xmlns:w16cex="http://schemas.microsoft.com/office/word/2018/wordml/cex" xmlns:w16cid="http://schemas.microsoft.com/office/word/2016/wordml/cid" xmlns:w16="http://schemas.microsoft.com/office/word/2018/wordml" xmlns:w16sdtdh="http://schemas.microsoft.com/office/word/2020/wordml/sdtdatahash" xmlns:w16se="http://schemas.microsoft.com/office/word/2015/wordml/symex" xmlns:wpg="http://schemas.microsoft.com/office/word/2010/wordprocessingGroup" xmlns:wpi="http://schemas.microsoft.com/office/word/2010/wordprocessingInk" xmlns:wne="http://schemas.microsoft.com/office/word/2006/wordml" xmlns:wps="http://schemas.microsoft.com/office/word/2010/wordprocessingShape" mc:Ignorable="w14 w15 w16se w16cid w16 w16cex w16sdtdh wp14">
   <w:abstractNum w:abstractNumId="0" w15:restartNumberingAfterBreak="0">
     <w:nsid w:val="003472AF"/>
     <w:multiLevelType w:val="hybridMultilevel"/>
@@ -9276,7 +9123,7 @@
       <w:lvlText w:val="%1."/>
       <w:lvlJc w:val="left"/>
       <w:pPr>
-        <w:ind w:left="720" w:hanging="360"/>
+        <w:ind w:left="1068" w:hanging="360"/>
       </w:pPr>
       <w:rPr>
         <w:rFonts w:hint="default"/>
@@ -9877,64 +9724,64 @@
       </w:rPr>
     </w:lvl>
   </w:abstractNum>
-  <w:num w:numId="1" w16cid:durableId="856046200">
+  <w:num w:numId="1">
     <w:abstractNumId w:val="17"/>
   </w:num>
-  <w:num w:numId="2" w16cid:durableId="1633827949">
+  <w:num w:numId="2">
     <w:abstractNumId w:val="6"/>
   </w:num>
-  <w:num w:numId="3" w16cid:durableId="561261111">
+  <w:num w:numId="3">
     <w:abstractNumId w:val="7"/>
   </w:num>
-  <w:num w:numId="4" w16cid:durableId="1835795943">
+  <w:num w:numId="4">
     <w:abstractNumId w:val="8"/>
   </w:num>
-  <w:num w:numId="5" w16cid:durableId="1655448625">
+  <w:num w:numId="5">
     <w:abstractNumId w:val="12"/>
   </w:num>
-  <w:num w:numId="6" w16cid:durableId="1841430850">
+  <w:num w:numId="6">
     <w:abstractNumId w:val="19"/>
   </w:num>
-  <w:num w:numId="7" w16cid:durableId="1747652611">
+  <w:num w:numId="7">
     <w:abstractNumId w:val="0"/>
   </w:num>
-  <w:num w:numId="8" w16cid:durableId="1164659318">
+  <w:num w:numId="8">
     <w:abstractNumId w:val="16"/>
   </w:num>
-  <w:num w:numId="9" w16cid:durableId="220793663">
+  <w:num w:numId="9">
     <w:abstractNumId w:val="9"/>
   </w:num>
-  <w:num w:numId="10" w16cid:durableId="1275478271">
+  <w:num w:numId="10">
     <w:abstractNumId w:val="14"/>
   </w:num>
-  <w:num w:numId="11" w16cid:durableId="1143157689">
+  <w:num w:numId="11">
     <w:abstractNumId w:val="4"/>
   </w:num>
-  <w:num w:numId="12" w16cid:durableId="1544442891">
+  <w:num w:numId="12">
     <w:abstractNumId w:val="18"/>
   </w:num>
-  <w:num w:numId="13" w16cid:durableId="1736277466">
+  <w:num w:numId="13">
     <w:abstractNumId w:val="11"/>
   </w:num>
-  <w:num w:numId="14" w16cid:durableId="280770809">
+  <w:num w:numId="14">
     <w:abstractNumId w:val="1"/>
   </w:num>
-  <w:num w:numId="15" w16cid:durableId="651521613">
+  <w:num w:numId="15">
     <w:abstractNumId w:val="15"/>
   </w:num>
-  <w:num w:numId="16" w16cid:durableId="586882473">
+  <w:num w:numId="16">
     <w:abstractNumId w:val="5"/>
   </w:num>
-  <w:num w:numId="17" w16cid:durableId="279075609">
+  <w:num w:numId="17">
     <w:abstractNumId w:val="3"/>
   </w:num>
-  <w:num w:numId="18" w16cid:durableId="488643647">
+  <w:num w:numId="18">
     <w:abstractNumId w:val="13"/>
   </w:num>
-  <w:num w:numId="19" w16cid:durableId="2074303966">
+  <w:num w:numId="19">
     <w:abstractNumId w:val="2"/>
   </w:num>
-  <w:num w:numId="20" w16cid:durableId="1928877061">
+  <w:num w:numId="20">
     <w:abstractNumId w:val="10"/>
   </w:num>
 </w:numbering>
@@ -10337,17 +10184,18 @@
     <w:lsdException w:name="Unresolved Mention" w:semiHidden="1" w:unhideWhenUsed="1"/>
     <w:lsdException w:name="Smart Link" w:semiHidden="1" w:unhideWhenUsed="1"/>
   </w:latentStyles>
-  <w:style w:type="paragraph" w:default="1" w:styleId="Normal">
+  <w:style w:type="paragraph" w:default="1" w:styleId="a">
     <w:name w:val="Normal"/>
     <w:qFormat/>
     <w:rsid w:val="006C1840"/>
   </w:style>
-  <w:style w:type="character" w:default="1" w:styleId="DefaultParagraphFont">
+  <w:style w:type="character" w:default="1" w:styleId="a0">
     <w:name w:val="Default Paragraph Font"/>
     <w:uiPriority w:val="1"/>
+    <w:semiHidden/>
     <w:unhideWhenUsed/>
   </w:style>
-  <w:style w:type="table" w:default="1" w:styleId="TableNormal">
+  <w:style w:type="table" w:default="1" w:styleId="a1">
     <w:name w:val="Normal Table"/>
     <w:uiPriority w:val="99"/>
     <w:semiHidden/>
@@ -10362,15 +10210,15 @@
       </w:tblCellMar>
     </w:tblPr>
   </w:style>
-  <w:style w:type="numbering" w:default="1" w:styleId="NoList">
+  <w:style w:type="numbering" w:default="1" w:styleId="a2">
     <w:name w:val="No List"/>
     <w:uiPriority w:val="99"/>
     <w:semiHidden/>
     <w:unhideWhenUsed/>
   </w:style>
-  <w:style w:type="paragraph" w:styleId="ListParagraph">
+  <w:style w:type="paragraph" w:styleId="a3">
     <w:name w:val="List Paragraph"/>
-    <w:basedOn w:val="Normal"/>
+    <w:basedOn w:val="a"/>
     <w:uiPriority w:val="34"/>
     <w:qFormat/>
     <w:rsid w:val="0003572A"/>
@@ -10379,9 +10227,9 @@
       <w:contextualSpacing/>
     </w:pPr>
   </w:style>
-  <w:style w:type="character" w:styleId="Hyperlink">
+  <w:style w:type="character" w:styleId="a4">
     <w:name w:val="Hyperlink"/>
-    <w:basedOn w:val="DefaultParagraphFont"/>
+    <w:basedOn w:val="a0"/>
     <w:uiPriority w:val="99"/>
     <w:unhideWhenUsed/>
     <w:rsid w:val="001866BA"/>
@@ -10390,9 +10238,9 @@
       <w:u w:val="single"/>
     </w:rPr>
   </w:style>
-  <w:style w:type="character" w:styleId="UnresolvedMention">
+  <w:style w:type="character" w:styleId="a5">
     <w:name w:val="Unresolved Mention"/>
-    <w:basedOn w:val="DefaultParagraphFont"/>
+    <w:basedOn w:val="a0"/>
     <w:uiPriority w:val="99"/>
     <w:semiHidden/>
     <w:unhideWhenUsed/>
@@ -10400,6 +10248,18 @@
     <w:rPr>
       <w:color w:val="605E5C"/>
       <w:shd w:val="clear" w:color="auto" w:fill="E1DFDD"/>
+    </w:rPr>
+  </w:style>
+  <w:style w:type="character" w:styleId="a6">
+    <w:name w:val="FollowedHyperlink"/>
+    <w:basedOn w:val="a0"/>
+    <w:uiPriority w:val="99"/>
+    <w:semiHidden/>
+    <w:unhideWhenUsed/>
+    <w:rsid w:val="00676344"/>
+    <w:rPr>
+      <w:color w:val="954F72" w:themeColor="followedHyperlink"/>
+      <w:u w:val="single"/>
     </w:rPr>
   </w:style>
 </w:styles>
